--- a/bimeh/Proposal.docx
+++ b/bimeh/Proposal.docx
@@ -345,6 +345,7 @@
           <w:id w:val="-37736646"/>
           <w:citation/>
         </w:sdtPr>
+        <w:sdtEndPr/>
         <w:sdtContent>
           <w:r>
             <w:rPr>
@@ -467,6 +468,7 @@
           <w:id w:val="1450042610"/>
           <w:citation/>
         </w:sdtPr>
+        <w:sdtEndPr/>
         <w:sdtContent>
           <w:r>
             <w:rPr>
@@ -563,6 +565,7 @@
           <w:id w:val="1115642630"/>
           <w:citation/>
         </w:sdtPr>
+        <w:sdtEndPr/>
         <w:sdtContent>
           <w:r>
             <w:rPr>
@@ -675,6 +678,7 @@
           <w:id w:val="857003873"/>
           <w:citation/>
         </w:sdtPr>
+        <w:sdtEndPr/>
         <w:sdtContent>
           <w:r>
             <w:rPr>
@@ -779,6 +783,7 @@
           <w:id w:val="-1878081594"/>
           <w:citation/>
         </w:sdtPr>
+        <w:sdtEndPr/>
         <w:sdtContent>
           <w:r>
             <w:rPr>
@@ -1128,6 +1133,7 @@
           <w:id w:val="76418360"/>
           <w:citation/>
         </w:sdtPr>
+        <w:sdtEndPr/>
         <w:sdtContent>
           <w:r>
             <w:rPr>
@@ -1710,15 +1716,7 @@
         <w:rPr>
           <w:rFonts w:asciiTheme="majorBidi" w:hAnsiTheme="majorBidi" w:cstheme="majorBidi"/>
         </w:rPr>
-        <w:t xml:space="preserve"> observe them in-</w:t>
-      </w:r>
-      <w:bookmarkStart w:id="0" w:name="_GoBack"/>
-      <w:bookmarkEnd w:id="0"/>
-      <w:r>
-        <w:rPr>
-          <w:rFonts w:asciiTheme="majorBidi" w:hAnsiTheme="majorBidi" w:cstheme="majorBidi"/>
-        </w:rPr>
-        <w:t>depth</w:t>
+        <w:t xml:space="preserve"> observe them in-depth</w:t>
       </w:r>
       <w:r>
         <w:rPr>
@@ -1780,6 +1778,7 @@
           <w:id w:val="359095071"/>
           <w:citation/>
         </w:sdtPr>
+        <w:sdtEndPr/>
         <w:sdtContent>
           <w:r>
             <w:rPr>
@@ -1841,6 +1840,7 @@
           <w:id w:val="631524748"/>
           <w:citation/>
         </w:sdtPr>
+        <w:sdtEndPr/>
         <w:sdtContent>
           <w:r>
             <w:rPr>
@@ -1913,6 +1913,7 @@
           <w:id w:val="1162656508"/>
           <w:citation/>
         </w:sdtPr>
+        <w:sdtEndPr/>
         <w:sdtContent>
           <w:r>
             <w:rPr>
@@ -2063,6 +2064,7 @@
           <w:id w:val="873666192"/>
           <w:citation/>
         </w:sdtPr>
+        <w:sdtEndPr/>
         <w:sdtContent>
           <w:r>
             <w:rPr>
@@ -2153,6 +2155,7 @@
           <w:id w:val="-714425947"/>
           <w:citation/>
         </w:sdtPr>
+        <w:sdtEndPr/>
         <w:sdtContent>
           <w:r>
             <w:rPr>
@@ -2237,6 +2240,7 @@
           <w:id w:val="1253235546"/>
           <w:citation/>
         </w:sdtPr>
+        <w:sdtEndPr/>
         <w:sdtContent>
           <w:r>
             <w:rPr>
@@ -2521,6 +2525,7 @@
           <w:id w:val="1877195111"/>
           <w:citation/>
         </w:sdtPr>
+        <w:sdtEndPr/>
         <w:sdtContent>
           <w:r>
             <w:rPr>
@@ -2810,6 +2815,7 @@
           <w:id w:val="-2025476984"/>
           <w:citation/>
         </w:sdtPr>
+        <w:sdtEndPr/>
         <w:sdtContent>
           <w:r>
             <w:rPr>
@@ -3123,6 +3129,7 @@
           <w:id w:val="-1597328476"/>
           <w:citation/>
         </w:sdtPr>
+        <w:sdtEndPr/>
         <w:sdtContent>
           <w:r>
             <w:rPr>
@@ -3306,6 +3313,7 @@
           <w:id w:val="-1172644437"/>
           <w:citation/>
         </w:sdtPr>
+        <w:sdtEndPr/>
         <w:sdtContent>
           <w:r>
             <w:rPr>
@@ -3401,6 +3409,7 @@
           <w:id w:val="2009098357"/>
           <w:citation/>
         </w:sdtPr>
+        <w:sdtEndPr/>
         <w:sdtContent>
           <w:r>
             <w:rPr>
@@ -3605,6 +3614,7 @@
           <w:id w:val="-2114126186"/>
           <w:citation/>
         </w:sdtPr>
+        <w:sdtEndPr/>
         <w:sdtContent>
           <w:r>
             <w:rPr>
@@ -3667,6 +3677,7 @@
           <w:id w:val="-1960948161"/>
           <w:citation/>
         </w:sdtPr>
+        <w:sdtEndPr/>
         <w:sdtContent>
           <w:r>
             <w:rPr>
@@ -3713,16 +3724,6 @@
         </w:rPr>
         <w:t xml:space="preserve">. </w:t>
       </w:r>
-    </w:p>
-    <w:p>
-      <w:pPr>
-        <w:pStyle w:val="ListParagraph"/>
-        <w:spacing w:before="240" w:line="360" w:lineRule="auto"/>
-        <w:jc w:val="both"/>
-        <w:rPr>
-          <w:rFonts w:asciiTheme="majorBidi" w:hAnsiTheme="majorBidi" w:cstheme="majorBidi"/>
-        </w:rPr>
-      </w:pPr>
     </w:p>
     <w:p>
       <w:pPr>
@@ -3939,6 +3940,7 @@
           <w:id w:val="-804769653"/>
           <w:citation/>
         </w:sdtPr>
+        <w:sdtEndPr/>
         <w:sdtContent>
           <w:r>
             <w:rPr>
@@ -4328,7 +4330,15 @@
           <w:b/>
           <w:bCs/>
         </w:rPr>
-        <w:t>expected findings (hypothesis):</w:t>
+        <w:t>E</w:t>
+      </w:r>
+      <w:r>
+        <w:rPr>
+          <w:rFonts w:asciiTheme="majorBidi" w:hAnsiTheme="majorBidi" w:cstheme="majorBidi"/>
+          <w:b/>
+          <w:bCs/>
+        </w:rPr>
+        <w:t>xpected findings (hypothesis):</w:t>
       </w:r>
     </w:p>
     <w:p>
@@ -4523,6 +4533,7 @@
           <w:id w:val="-1014772006"/>
           <w:citation/>
         </w:sdtPr>
+        <w:sdtEndPr/>
         <w:sdtContent>
           <w:r>
             <w:rPr>
@@ -4851,6 +4862,7 @@
           <w:id w:val="727123695"/>
           <w:citation/>
         </w:sdtPr>
+        <w:sdtEndPr/>
         <w:sdtContent>
           <w:r>
             <w:rPr>
@@ -4909,7 +4921,6 @@
         <w:rPr>
           <w:rFonts w:asciiTheme="majorBidi" w:hAnsiTheme="majorBidi" w:cstheme="majorBidi"/>
         </w:rPr>
-        <w:lastRenderedPageBreak/>
         <w:t>C</w:t>
       </w:r>
       <w:r>
@@ -4990,7 +5001,14 @@
         <w:rPr>
           <w:rFonts w:asciiTheme="majorBidi" w:hAnsiTheme="majorBidi" w:cstheme="majorBidi"/>
         </w:rPr>
-        <w:t xml:space="preserve"> death can liberate them from the</w:t>
+        <w:t xml:space="preserve"> death can </w:t>
+      </w:r>
+      <w:r>
+        <w:rPr>
+          <w:rFonts w:asciiTheme="majorBidi" w:hAnsiTheme="majorBidi" w:cstheme="majorBidi"/>
+        </w:rPr>
+        <w:lastRenderedPageBreak/>
+        <w:t>liberate them from the</w:t>
       </w:r>
       <w:r>
         <w:rPr>
@@ -5449,6 +5467,7 @@
           <w:id w:val="304666697"/>
           <w:citation/>
         </w:sdtPr>
+        <w:sdtEndPr/>
         <w:sdtContent>
           <w:r>
             <w:rPr>
@@ -5582,6 +5601,7 @@
           <w:id w:val="1320146688"/>
           <w:citation/>
         </w:sdtPr>
+        <w:sdtEndPr/>
         <w:sdtContent>
           <w:r>
             <w:rPr>
@@ -5773,16 +5793,8 @@
         </w:rPr>
         <w:t xml:space="preserve"> </w:t>
       </w:r>
-    </w:p>
-    <w:p>
-      <w:pPr>
-        <w:pStyle w:val="ListParagraph"/>
-        <w:spacing w:before="240" w:line="360" w:lineRule="auto"/>
-        <w:jc w:val="both"/>
-        <w:rPr>
-          <w:rFonts w:asciiTheme="majorBidi" w:hAnsiTheme="majorBidi" w:cstheme="majorBidi"/>
-        </w:rPr>
-      </w:pPr>
+      <w:bookmarkStart w:id="0" w:name="_GoBack"/>
+      <w:bookmarkEnd w:id="0"/>
     </w:p>
     <w:p>
       <w:pPr>
@@ -5972,6 +5984,7 @@
           <w:id w:val="111179673"/>
           <w:citation/>
         </w:sdtPr>
+        <w:sdtEndPr/>
         <w:sdtContent>
           <w:r>
             <w:rPr>
@@ -6049,6 +6062,7 @@
           <w:id w:val="-52930530"/>
           <w:citation/>
         </w:sdtPr>
+        <w:sdtEndPr/>
         <w:sdtContent>
           <w:r>
             <w:rPr>
@@ -6197,6 +6211,7 @@
           <w:id w:val="198281707"/>
           <w:citation/>
         </w:sdtPr>
+        <w:sdtEndPr/>
         <w:sdtContent>
           <w:r>
             <w:rPr>
@@ -6253,6 +6268,7 @@
           <w:id w:val="1251700020"/>
           <w:citation/>
         </w:sdtPr>
+        <w:sdtEndPr/>
         <w:sdtContent>
           <w:r>
             <w:rPr>
@@ -6562,7 +6578,6 @@
           <w:rFonts w:asciiTheme="majorBidi" w:hAnsiTheme="majorBidi" w:cstheme="majorBidi"/>
           <w:lang w:bidi="fa-IR"/>
         </w:rPr>
-        <w:lastRenderedPageBreak/>
         <w:t>Babak Ashtari</w:t>
       </w:r>
     </w:p>
@@ -6596,6 +6611,7 @@
           <w:docPartUnique/>
         </w:docPartObj>
       </w:sdtPr>
+      <w:sdtEndPr/>
       <w:sdtContent>
         <w:p>
           <w:pPr>
@@ -6619,6 +6635,7 @@
             <w:id w:val="-573587230"/>
             <w:bibliography/>
           </w:sdtPr>
+          <w:sdtEndPr/>
           <w:sdtContent>
             <w:p>
               <w:pPr>
@@ -7596,7 +7613,7 @@
           <w:rPr>
             <w:noProof/>
           </w:rPr>
-          <w:t>7</w:t>
+          <w:t>6</w:t>
         </w:r>
         <w:r>
           <w:rPr>
@@ -7665,6 +7682,11 @@
           <w:id w:val="-1960479934"/>
           <w:citation/>
         </w:sdtPr>
+        <w:sdtEndPr>
+          <w:rPr>
+            <w:rStyle w:val="hgkelc"/>
+          </w:rPr>
+        </w:sdtEndPr>
         <w:sdtContent>
           <w:r>
             <w:rPr>
@@ -7744,6 +7766,7 @@
           <w:id w:val="1847363190"/>
           <w:citation/>
         </w:sdtPr>
+        <w:sdtEndPr/>
         <w:sdtContent>
           <w:r>
             <w:fldChar w:fldCharType="begin"/>
@@ -7845,6 +7868,7 @@
           <w:id w:val="-1884011849"/>
           <w:citation/>
         </w:sdtPr>
+        <w:sdtEndPr/>
         <w:sdtContent>
           <w:r>
             <w:fldChar w:fldCharType="begin"/>
@@ -7946,6 +7970,7 @@
           <w:id w:val="-724606090"/>
           <w:citation/>
         </w:sdtPr>
+        <w:sdtEndPr/>
         <w:sdtContent>
           <w:r>
             <w:fldChar w:fldCharType="begin"/>
@@ -8037,6 +8062,7 @@
           <w:id w:val="-770158508"/>
           <w:citation/>
         </w:sdtPr>
+        <w:sdtEndPr/>
         <w:sdtContent>
           <w:r>
             <w:rPr>
@@ -10076,7 +10102,7 @@
 </file>
 
 <file path=customXml/itemProps1.xml><?xml version="1.0" encoding="utf-8"?>
-<ds:datastoreItem xmlns:ds="http://schemas.openxmlformats.org/officeDocument/2006/customXml" ds:itemID="{AF49487E-42BA-4BA9-A0E0-1857A6B13E57}">
+<ds:datastoreItem xmlns:ds="http://schemas.openxmlformats.org/officeDocument/2006/customXml" ds:itemID="{A33080B5-11D0-4725-9A39-F134E2F76050}">
   <ds:schemaRefs>
     <ds:schemaRef ds:uri="http://schemas.openxmlformats.org/officeDocument/2006/bibliography"/>
   </ds:schemaRefs>
